--- a/t3/src/relatorio.docx
+++ b/t3/src/relatorio.docx
@@ -79,6 +79,191 @@
                     <a:xfrm>
                       <a:off x="0" y="0"/>
                       <a:ext cx="5943600" cy="1915795"/>
+                    </a:xfrm>
+                    <a:prstGeom prst="rect">
+                      <a:avLst/>
+                    </a:prstGeom>
+                  </pic:spPr>
+                </pic:pic>
+              </a:graphicData>
+            </a:graphic>
+          </wp:inline>
+        </w:drawing>
+      </w:r>
+    </w:p>
+    <w:p/>
+    <w:p/>
+    <w:p/>
+    <w:p/>
+    <w:p/>
+    <w:p/>
+    <w:p>
+      <w:r>
+        <w:lastRenderedPageBreak/>
+        <w:t>Deletando um dado:</w:t>
+      </w:r>
+    </w:p>
+    <w:p>
+      <w:r>
+        <w:drawing>
+          <wp:inline distT="0" distB="0" distL="0" distR="0" wp14:anchorId="60923C6E" wp14:editId="1B3EC1D9">
+            <wp:extent cx="5943600" cy="1723390"/>
+            <wp:effectExtent l="0" t="0" r="0" b="3810"/>
+            <wp:docPr id="1133643029" name="Picture 1" descr="A screenshot of a computer&#10;&#10;AI-generated content may be incorrect."/>
+            <wp:cNvGraphicFramePr>
+              <a:graphicFrameLocks xmlns:a="http://schemas.openxmlformats.org/drawingml/2006/main" noChangeAspect="1"/>
+            </wp:cNvGraphicFramePr>
+            <a:graphic xmlns:a="http://schemas.openxmlformats.org/drawingml/2006/main">
+              <a:graphicData uri="http://schemas.openxmlformats.org/drawingml/2006/picture">
+                <pic:pic xmlns:pic="http://schemas.openxmlformats.org/drawingml/2006/picture">
+                  <pic:nvPicPr>
+                    <pic:cNvPr id="1133643029" name="Picture 1" descr="A screenshot of a computer&#10;&#10;AI-generated content may be incorrect."/>
+                    <pic:cNvPicPr/>
+                  </pic:nvPicPr>
+                  <pic:blipFill>
+                    <a:blip r:embed="rId6"/>
+                    <a:stretch>
+                      <a:fillRect/>
+                    </a:stretch>
+                  </pic:blipFill>
+                  <pic:spPr>
+                    <a:xfrm>
+                      <a:off x="0" y="0"/>
+                      <a:ext cx="5943600" cy="1723390"/>
+                    </a:xfrm>
+                    <a:prstGeom prst="rect">
+                      <a:avLst/>
+                    </a:prstGeom>
+                  </pic:spPr>
+                </pic:pic>
+              </a:graphicData>
+            </a:graphic>
+          </wp:inline>
+        </w:drawing>
+      </w:r>
+    </w:p>
+    <w:p>
+      <w:r>
+        <w:t>Consulta por numero de linhas:</w:t>
+      </w:r>
+    </w:p>
+    <w:p>
+      <w:r>
+        <w:drawing>
+          <wp:inline distT="0" distB="0" distL="0" distR="0" wp14:anchorId="03322360" wp14:editId="152719E7">
+            <wp:extent cx="5943600" cy="2426970"/>
+            <wp:effectExtent l="0" t="0" r="0" b="0"/>
+            <wp:docPr id="1388817251" name="Picture 1" descr="A screenshot of a calendar&#10;&#10;AI-generated content may be incorrect."/>
+            <wp:cNvGraphicFramePr>
+              <a:graphicFrameLocks xmlns:a="http://schemas.openxmlformats.org/drawingml/2006/main" noChangeAspect="1"/>
+            </wp:cNvGraphicFramePr>
+            <a:graphic xmlns:a="http://schemas.openxmlformats.org/drawingml/2006/main">
+              <a:graphicData uri="http://schemas.openxmlformats.org/drawingml/2006/picture">
+                <pic:pic xmlns:pic="http://schemas.openxmlformats.org/drawingml/2006/picture">
+                  <pic:nvPicPr>
+                    <pic:cNvPr id="1388817251" name="Picture 1" descr="A screenshot of a calendar&#10;&#10;AI-generated content may be incorrect."/>
+                    <pic:cNvPicPr/>
+                  </pic:nvPicPr>
+                  <pic:blipFill>
+                    <a:blip r:embed="rId7"/>
+                    <a:stretch>
+                      <a:fillRect/>
+                    </a:stretch>
+                  </pic:blipFill>
+                  <pic:spPr>
+                    <a:xfrm>
+                      <a:off x="0" y="0"/>
+                      <a:ext cx="5943600" cy="2426970"/>
+                    </a:xfrm>
+                    <a:prstGeom prst="rect">
+                      <a:avLst/>
+                    </a:prstGeom>
+                  </pic:spPr>
+                </pic:pic>
+              </a:graphicData>
+            </a:graphic>
+          </wp:inline>
+        </w:drawing>
+      </w:r>
+    </w:p>
+    <w:p>
+      <w:r>
+        <w:t>Consulta por campo:</w:t>
+      </w:r>
+      <w:r>
+        <w:br/>
+      </w:r>
+      <w:r>
+        <w:drawing>
+          <wp:inline distT="0" distB="0" distL="0" distR="0" wp14:anchorId="4C75E0D5" wp14:editId="4CAED2EB">
+            <wp:extent cx="5943600" cy="2900045"/>
+            <wp:effectExtent l="0" t="0" r="0" b="0"/>
+            <wp:docPr id="299131697" name="Picture 1" descr="A screenshot of a computer&#10;&#10;AI-generated content may be incorrect."/>
+            <wp:cNvGraphicFramePr>
+              <a:graphicFrameLocks xmlns:a="http://schemas.openxmlformats.org/drawingml/2006/main" noChangeAspect="1"/>
+            </wp:cNvGraphicFramePr>
+            <a:graphic xmlns:a="http://schemas.openxmlformats.org/drawingml/2006/main">
+              <a:graphicData uri="http://schemas.openxmlformats.org/drawingml/2006/picture">
+                <pic:pic xmlns:pic="http://schemas.openxmlformats.org/drawingml/2006/picture">
+                  <pic:nvPicPr>
+                    <pic:cNvPr id="299131697" name="Picture 1" descr="A screenshot of a computer&#10;&#10;AI-generated content may be incorrect."/>
+                    <pic:cNvPicPr/>
+                  </pic:nvPicPr>
+                  <pic:blipFill>
+                    <a:blip r:embed="rId8"/>
+                    <a:stretch>
+                      <a:fillRect/>
+                    </a:stretch>
+                  </pic:blipFill>
+                  <pic:spPr>
+                    <a:xfrm>
+                      <a:off x="0" y="0"/>
+                      <a:ext cx="5943600" cy="2900045"/>
+                    </a:xfrm>
+                    <a:prstGeom prst="rect">
+                      <a:avLst/>
+                    </a:prstGeom>
+                  </pic:spPr>
+                </pic:pic>
+              </a:graphicData>
+            </a:graphic>
+          </wp:inline>
+        </w:drawing>
+      </w:r>
+    </w:p>
+    <w:p/>
+    <w:p>
+      <w:r>
+        <w:t>Consulta por json:</w:t>
+      </w:r>
+    </w:p>
+    <w:p>
+      <w:r>
+        <w:drawing>
+          <wp:inline distT="0" distB="0" distL="0" distR="0" wp14:anchorId="533BC0BD" wp14:editId="4E24E745">
+            <wp:extent cx="5943600" cy="3376295"/>
+            <wp:effectExtent l="0" t="0" r="0" b="1905"/>
+            <wp:docPr id="623162271" name="Picture 1" descr="A screenshot of a computer&#10;&#10;AI-generated content may be incorrect."/>
+            <wp:cNvGraphicFramePr>
+              <a:graphicFrameLocks xmlns:a="http://schemas.openxmlformats.org/drawingml/2006/main" noChangeAspect="1"/>
+            </wp:cNvGraphicFramePr>
+            <a:graphic xmlns:a="http://schemas.openxmlformats.org/drawingml/2006/main">
+              <a:graphicData uri="http://schemas.openxmlformats.org/drawingml/2006/picture">
+                <pic:pic xmlns:pic="http://schemas.openxmlformats.org/drawingml/2006/picture">
+                  <pic:nvPicPr>
+                    <pic:cNvPr id="623162271" name="Picture 1" descr="A screenshot of a computer&#10;&#10;AI-generated content may be incorrect."/>
+                    <pic:cNvPicPr/>
+                  </pic:nvPicPr>
+                  <pic:blipFill>
+                    <a:blip r:embed="rId9"/>
+                    <a:stretch>
+                      <a:fillRect/>
+                    </a:stretch>
+                  </pic:blipFill>
+                  <pic:spPr>
+                    <a:xfrm>
+                      <a:off x="0" y="0"/>
+                      <a:ext cx="5943600" cy="3376295"/>
                     </a:xfrm>
                     <a:prstGeom prst="rect">
                       <a:avLst/>
